--- a/english/Globalization of Law.docx
+++ b/english/Globalization of Law.docx
@@ -3,6 +3,26 @@
 <w:document xmlns:wpc="http://schemas.microsoft.com/office/word/2010/wordprocessingCanvas" xmlns:cx="http://schemas.microsoft.com/office/drawing/2014/chartex" xmlns:cx1="http://schemas.microsoft.com/office/drawing/2015/9/8/chartex" xmlns:cx2="http://schemas.microsoft.com/office/drawing/2015/10/21/chartex" xmlns:cx3="http://schemas.microsoft.com/office/drawing/2016/5/9/chartex" xmlns:cx4="http://schemas.microsoft.com/office/drawing/2016/5/10/chartex" xmlns:cx5="http://schemas.microsoft.com/office/drawing/2016/5/11/chartex" xmlns:cx6="http://schemas.microsoft.com/office/drawing/2016/5/12/chartex" xmlns:cx7="http://schemas.microsoft.com/office/drawing/2016/5/13/chartex" xmlns:cx8="http://schemas.microsoft.com/office/drawing/2016/5/14/chartex" xmlns:mc="http://schemas.openxmlformats.org/markup-compatibility/2006" xmlns:aink="http://schemas.microsoft.com/office/drawing/2016/ink" xmlns:am3d="http://schemas.microsoft.com/office/drawing/2017/model3d" xmlns:o="urn:schemas-microsoft-com:office:office" xmlns:r="http://schemas.openxmlformats.org/officeDocument/2006/relationships" xmlns:m="http://schemas.openxmlformats.org/officeDocument/2006/math" xmlns:v="urn:schemas-microsoft-com:vml" xmlns:wp14="http://schemas.microsoft.com/office/word/2010/wordprocessingDrawing" xmlns:wp="http://schemas.openxmlformats.org/drawingml/2006/wordprocessingDrawing" xmlns:w10="urn:schemas-microsoft-com:office:word" xmlns:w="http://schemas.openxmlformats.org/wordprocessingml/2006/main" xmlns:w14="http://schemas.microsoft.com/office/word/2010/wordml" xmlns:w15="http://schemas.microsoft.com/office/word/2012/wordml" xmlns:w16cex="http://schemas.microsoft.com/office/word/2018/wordml/cex" xmlns:w16cid="http://schemas.microsoft.com/office/word/2016/wordml/cid" xmlns:w16="http://schemas.microsoft.com/office/word/2018/wordml" xmlns:w16sdtdh="http://schemas.microsoft.com/office/word/2020/wordml/sdtdatahash" xmlns:w16se="http://schemas.microsoft.com/office/word/2015/wordml/symex" xmlns:wpg="http://schemas.microsoft.com/office/word/2010/wordprocessingGroup" xmlns:wpi="http://schemas.microsoft.com/office/word/2010/wordprocessingInk" xmlns:wne="http://schemas.microsoft.com/office/word/2006/wordml" xmlns:wps="http://schemas.microsoft.com/office/word/2010/wordprocessingShape" mc:Ignorable="w14 w15 w16se w16cid w16 w16cex w16sdtdh wp14">
   <w:body>
     <w:p>
+      <w:pPr>
+        <w:rPr>
+          <w:lang w:val="en-US"/>
+        </w:rPr>
+      </w:pPr>
+      <w:r>
+        <w:rPr>
+          <w:lang w:val="en-US"/>
+        </w:rPr>
+        <w:t>1.</w:t>
+      </w:r>
+      <w:r>
+        <w:rPr>
+          <w:lang w:val="en-US"/>
+        </w:rPr>
+        <w:tab/>
+        <w:t>What is globalization?</w:t>
+      </w:r>
+    </w:p>
+    <w:p>
       <w:proofErr w:type="spellStart"/>
       <w:r>
         <w:t>Globalization</w:t>
@@ -796,19 +816,107 @@
         <w:t>.</w:t>
       </w:r>
     </w:p>
-    <w:p/>
     <w:p>
-      <w:proofErr w:type="spellStart"/>
-      <w:r>
-        <w:t>An</w:t>
-      </w:r>
-      <w:proofErr w:type="spellEnd"/>
-      <w:r>
-        <w:t xml:space="preserve"> </w:t>
-      </w:r>
-      <w:proofErr w:type="spellStart"/>
-      <w:r>
-        <w:t>overview</w:t>
+      <w:r>
+        <w:t>2.</w:t>
+      </w:r>
+      <w:r>
+        <w:tab/>
+        <w:t xml:space="preserve">What </w:t>
+      </w:r>
+      <w:proofErr w:type="spellStart"/>
+      <w:r>
+        <w:t>is</w:t>
+      </w:r>
+      <w:proofErr w:type="spellEnd"/>
+      <w:r>
+        <w:t xml:space="preserve"> </w:t>
+      </w:r>
+      <w:proofErr w:type="spellStart"/>
+      <w:r>
+        <w:t>the</w:t>
+      </w:r>
+      <w:proofErr w:type="spellEnd"/>
+      <w:r>
+        <w:t xml:space="preserve"> </w:t>
+      </w:r>
+      <w:proofErr w:type="spellStart"/>
+      <w:r>
+        <w:t>systemic</w:t>
+      </w:r>
+      <w:proofErr w:type="spellEnd"/>
+      <w:r>
+        <w:t xml:space="preserve"> </w:t>
+      </w:r>
+      <w:proofErr w:type="spellStart"/>
+      <w:r>
+        <w:t>approach</w:t>
+      </w:r>
+      <w:proofErr w:type="spellEnd"/>
+      <w:r>
+        <w:t>?</w:t>
+      </w:r>
+    </w:p>
+    <w:p>
+      <w:pPr>
+        <w:rPr>
+          <w:lang w:val="en-US"/>
+        </w:rPr>
+      </w:pPr>
+      <w:r>
+        <w:t xml:space="preserve">The </w:t>
+      </w:r>
+      <w:proofErr w:type="spellStart"/>
+      <w:r>
+        <w:t>systemic</w:t>
+      </w:r>
+      <w:proofErr w:type="spellEnd"/>
+      <w:r>
+        <w:t xml:space="preserve"> </w:t>
+      </w:r>
+      <w:proofErr w:type="spellStart"/>
+      <w:r>
+        <w:t>approach</w:t>
+      </w:r>
+      <w:proofErr w:type="spellEnd"/>
+      <w:r>
+        <w:t xml:space="preserve"> </w:t>
+      </w:r>
+      <w:proofErr w:type="spellStart"/>
+      <w:r>
+        <w:t>is</w:t>
+      </w:r>
+      <w:proofErr w:type="spellEnd"/>
+      <w:r>
+        <w:t xml:space="preserve"> a </w:t>
+      </w:r>
+      <w:proofErr w:type="spellStart"/>
+      <w:r>
+        <w:t>new</w:t>
+      </w:r>
+      <w:proofErr w:type="spellEnd"/>
+      <w:r>
+        <w:t xml:space="preserve"> </w:t>
+      </w:r>
+      <w:proofErr w:type="spellStart"/>
+      <w:r>
+        <w:t>world</w:t>
+      </w:r>
+      <w:proofErr w:type="spellEnd"/>
+      <w:r>
+        <w:t xml:space="preserve"> </w:t>
+      </w:r>
+      <w:proofErr w:type="spellStart"/>
+      <w:r>
+        <w:t>view</w:t>
+      </w:r>
+      <w:proofErr w:type="spellEnd"/>
+      <w:r>
+        <w:t xml:space="preserve"> </w:t>
+      </w:r>
+      <w:proofErr w:type="spellStart"/>
+      <w:r>
+        <w:t>comprised</w:t>
       </w:r>
       <w:proofErr w:type="spellEnd"/>
       <w:r>
@@ -820,6 +928,254 @@
       </w:r>
       <w:proofErr w:type="spellEnd"/>
       <w:r>
+        <w:t xml:space="preserve"> a </w:t>
+      </w:r>
+      <w:proofErr w:type="spellStart"/>
+      <w:r>
+        <w:t>conceptual</w:t>
+      </w:r>
+      <w:proofErr w:type="spellEnd"/>
+      <w:r>
+        <w:t xml:space="preserve"> </w:t>
+      </w:r>
+      <w:proofErr w:type="spellStart"/>
+      <w:r>
+        <w:t>system</w:t>
+      </w:r>
+      <w:proofErr w:type="spellEnd"/>
+      <w:r>
+        <w:t xml:space="preserve">, a </w:t>
+      </w:r>
+      <w:proofErr w:type="spellStart"/>
+      <w:r>
+        <w:t>theoretical</w:t>
+      </w:r>
+      <w:proofErr w:type="spellEnd"/>
+      <w:r>
+        <w:t xml:space="preserve"> </w:t>
+      </w:r>
+      <w:proofErr w:type="spellStart"/>
+      <w:r>
+        <w:t>framework</w:t>
+      </w:r>
+      <w:proofErr w:type="spellEnd"/>
+      <w:r>
+        <w:t xml:space="preserve"> </w:t>
+      </w:r>
+      <w:proofErr w:type="spellStart"/>
+      <w:r>
+        <w:t>and</w:t>
+      </w:r>
+      <w:proofErr w:type="spellEnd"/>
+      <w:r>
+        <w:t xml:space="preserve"> </w:t>
+      </w:r>
+      <w:proofErr w:type="spellStart"/>
+      <w:r>
+        <w:t>theory</w:t>
+      </w:r>
+      <w:proofErr w:type="spellEnd"/>
+      <w:r>
+        <w:t xml:space="preserve"> </w:t>
+      </w:r>
+      <w:proofErr w:type="spellStart"/>
+      <w:r>
+        <w:t>of</w:t>
+      </w:r>
+      <w:proofErr w:type="spellEnd"/>
+      <w:r>
+        <w:t xml:space="preserve"> </w:t>
+      </w:r>
+      <w:proofErr w:type="spellStart"/>
+      <w:r>
+        <w:t>praxis</w:t>
+      </w:r>
+      <w:proofErr w:type="spellEnd"/>
+      <w:r>
+        <w:t xml:space="preserve">, </w:t>
+      </w:r>
+      <w:proofErr w:type="spellStart"/>
+      <w:r>
+        <w:t>and</w:t>
+      </w:r>
+      <w:proofErr w:type="spellEnd"/>
+      <w:r>
+        <w:t xml:space="preserve"> </w:t>
+      </w:r>
+      <w:proofErr w:type="spellStart"/>
+      <w:r>
+        <w:t>methodologies</w:t>
+      </w:r>
+      <w:proofErr w:type="spellEnd"/>
+      <w:r>
+        <w:t xml:space="preserve"> </w:t>
+      </w:r>
+      <w:proofErr w:type="spellStart"/>
+      <w:r>
+        <w:t>for</w:t>
+      </w:r>
+      <w:proofErr w:type="spellEnd"/>
+      <w:r>
+        <w:t xml:space="preserve"> </w:t>
+      </w:r>
+      <w:proofErr w:type="spellStart"/>
+      <w:r>
+        <w:t>research</w:t>
+      </w:r>
+      <w:proofErr w:type="spellEnd"/>
+      <w:r>
+        <w:t xml:space="preserve">, </w:t>
+      </w:r>
+      <w:proofErr w:type="spellStart"/>
+      <w:r>
+        <w:t>planning</w:t>
+      </w:r>
+      <w:proofErr w:type="spellEnd"/>
+      <w:r>
+        <w:t xml:space="preserve">, </w:t>
+      </w:r>
+      <w:proofErr w:type="spellStart"/>
+      <w:r>
+        <w:t>and</w:t>
+      </w:r>
+      <w:proofErr w:type="spellEnd"/>
+      <w:r>
+        <w:t xml:space="preserve"> </w:t>
+      </w:r>
+      <w:proofErr w:type="spellStart"/>
+      <w:r>
+        <w:t>system</w:t>
+      </w:r>
+      <w:proofErr w:type="spellEnd"/>
+      <w:r>
+        <w:t xml:space="preserve"> </w:t>
+      </w:r>
+      <w:proofErr w:type="spellStart"/>
+      <w:r>
+        <w:t>design</w:t>
+      </w:r>
+      <w:proofErr w:type="spellEnd"/>
+      <w:r>
+        <w:t xml:space="preserve">. </w:t>
+      </w:r>
+    </w:p>
+    <w:p>
+      <w:pPr>
+        <w:tabs>
+          <w:tab w:val="left" w:pos="0"/>
+        </w:tabs>
+        <w:rPr>
+          <w:lang w:val="en-US"/>
+        </w:rPr>
+      </w:pPr>
+      <w:r>
+        <w:rPr>
+          <w:lang w:val="en-US"/>
+        </w:rPr>
+        <w:tab/>
+      </w:r>
+      <w:r>
+        <w:rPr>
+          <w:lang w:val="en-US"/>
+        </w:rPr>
+        <w:t>3.</w:t>
+      </w:r>
+      <w:r>
+        <w:rPr>
+          <w:lang w:val="en-US"/>
+        </w:rPr>
+        <w:tab/>
+        <w:t>What are the main goals of General Systems Theory? May a system be defined as an autonomous entity? What does cybernetics focus on</w:t>
+      </w:r>
+      <w:r>
+        <w:rPr>
+          <w:lang w:val="en-US"/>
+        </w:rPr>
+        <w:t>?</w:t>
+      </w:r>
+    </w:p>
+    <w:p>
+      <w:r>
+        <w:t xml:space="preserve">General Systems </w:t>
+      </w:r>
+      <w:proofErr w:type="spellStart"/>
+      <w:r>
+        <w:t>Theory</w:t>
+      </w:r>
+      <w:proofErr w:type="spellEnd"/>
+      <w:r>
+        <w:t xml:space="preserve"> - </w:t>
+      </w:r>
+      <w:proofErr w:type="spellStart"/>
+      <w:r>
+        <w:t>or</w:t>
+      </w:r>
+      <w:proofErr w:type="spellEnd"/>
+      <w:r>
+        <w:t xml:space="preserve"> </w:t>
+      </w:r>
+      <w:proofErr w:type="spellStart"/>
+      <w:r>
+        <w:t>its</w:t>
+      </w:r>
+      <w:proofErr w:type="spellEnd"/>
+      <w:r>
+        <w:t xml:space="preserve"> </w:t>
+      </w:r>
+      <w:proofErr w:type="spellStart"/>
+      <w:r>
+        <w:t>broader</w:t>
+      </w:r>
+      <w:proofErr w:type="spellEnd"/>
+      <w:r>
+        <w:t xml:space="preserve"> </w:t>
+      </w:r>
+      <w:proofErr w:type="spellStart"/>
+      <w:r>
+        <w:t>approach</w:t>
+      </w:r>
+      <w:proofErr w:type="spellEnd"/>
+      <w:r>
+        <w:t xml:space="preserve"> </w:t>
+      </w:r>
+      <w:proofErr w:type="spellStart"/>
+      <w:r>
+        <w:t>known</w:t>
+      </w:r>
+      <w:proofErr w:type="spellEnd"/>
+      <w:r>
+        <w:t xml:space="preserve"> </w:t>
+      </w:r>
+      <w:proofErr w:type="spellStart"/>
+      <w:r>
+        <w:t>as</w:t>
+      </w:r>
+      <w:proofErr w:type="spellEnd"/>
+      <w:r>
+        <w:t xml:space="preserve"> </w:t>
+      </w:r>
+      <w:proofErr w:type="spellStart"/>
+      <w:r>
+        <w:t>systems</w:t>
+      </w:r>
+      <w:proofErr w:type="spellEnd"/>
+      <w:r>
+        <w:t xml:space="preserve"> </w:t>
+      </w:r>
+      <w:proofErr w:type="spellStart"/>
+      <w:r>
+        <w:t>philosophy</w:t>
+      </w:r>
+      <w:proofErr w:type="spellEnd"/>
+      <w:r>
+        <w:t xml:space="preserve"> - </w:t>
+      </w:r>
+      <w:proofErr w:type="spellStart"/>
+      <w:r>
+        <w:t>is</w:t>
+      </w:r>
+      <w:proofErr w:type="spellEnd"/>
+      <w:r>
         <w:t xml:space="preserve"> </w:t>
       </w:r>
       <w:proofErr w:type="spellStart"/>
@@ -832,39 +1188,23 @@
       </w:r>
       <w:proofErr w:type="spellStart"/>
       <w:r>
-        <w:t>main</w:t>
-      </w:r>
-      <w:proofErr w:type="spellEnd"/>
-      <w:r>
-        <w:t xml:space="preserve"> </w:t>
-      </w:r>
-      <w:proofErr w:type="spellStart"/>
-      <w:r>
-        <w:t>concepts</w:t>
-      </w:r>
-      <w:proofErr w:type="spellEnd"/>
-      <w:r>
-        <w:t xml:space="preserve"> </w:t>
-      </w:r>
-      <w:proofErr w:type="spellStart"/>
-      <w:r>
-        <w:t>involved</w:t>
-      </w:r>
-      <w:proofErr w:type="spellEnd"/>
-      <w:r>
-        <w:t xml:space="preserve"> </w:t>
-      </w:r>
-      <w:proofErr w:type="spellStart"/>
-      <w:r>
-        <w:t>in</w:t>
-      </w:r>
-      <w:proofErr w:type="spellEnd"/>
-      <w:r>
-        <w:t xml:space="preserve"> General Systems </w:t>
-      </w:r>
-      <w:proofErr w:type="spellStart"/>
-      <w:r>
-        <w:t>Theory</w:t>
+        <w:t>reorientation</w:t>
+      </w:r>
+      <w:proofErr w:type="spellEnd"/>
+      <w:r>
+        <w:t xml:space="preserve"> </w:t>
+      </w:r>
+      <w:proofErr w:type="spellStart"/>
+      <w:r>
+        <w:t>of</w:t>
+      </w:r>
+      <w:proofErr w:type="spellEnd"/>
+      <w:r>
+        <w:t xml:space="preserve"> </w:t>
+      </w:r>
+      <w:proofErr w:type="spellStart"/>
+      <w:r>
+        <w:t>thinking</w:t>
       </w:r>
       <w:proofErr w:type="spellEnd"/>
       <w:r>
@@ -880,15 +1220,31 @@
       </w:r>
       <w:proofErr w:type="spellStart"/>
       <w:r>
-        <w:t>cybernetics</w:t>
-      </w:r>
-      <w:proofErr w:type="spellEnd"/>
-      <w:r>
-        <w:t xml:space="preserve"> </w:t>
-      </w:r>
-      <w:proofErr w:type="spellStart"/>
-      <w:r>
-        <w:t>precedes</w:t>
+        <w:t>world</w:t>
+      </w:r>
+      <w:proofErr w:type="spellEnd"/>
+      <w:r>
+        <w:t xml:space="preserve"> </w:t>
+      </w:r>
+      <w:proofErr w:type="spellStart"/>
+      <w:r>
+        <w:t>view</w:t>
+      </w:r>
+      <w:proofErr w:type="spellEnd"/>
+      <w:r>
+        <w:t xml:space="preserve"> </w:t>
+      </w:r>
+      <w:proofErr w:type="spellStart"/>
+      <w:r>
+        <w:t>resulting</w:t>
+      </w:r>
+      <w:proofErr w:type="spellEnd"/>
+      <w:r>
+        <w:t xml:space="preserve"> </w:t>
+      </w:r>
+      <w:proofErr w:type="spellStart"/>
+      <w:r>
+        <w:t>from</w:t>
       </w:r>
       <w:proofErr w:type="spellEnd"/>
       <w:r>
@@ -904,91 +1260,51 @@
       </w:r>
       <w:proofErr w:type="spellStart"/>
       <w:r>
-        <w:t>discussion</w:t>
-      </w:r>
-      <w:proofErr w:type="spellEnd"/>
-      <w:r>
-        <w:t xml:space="preserve"> </w:t>
-      </w:r>
-      <w:proofErr w:type="spellStart"/>
-      <w:r>
-        <w:t>on</w:t>
-      </w:r>
-      <w:proofErr w:type="spellEnd"/>
-      <w:r>
-        <w:t xml:space="preserve"> </w:t>
-      </w:r>
-      <w:proofErr w:type="spellStart"/>
-      <w:r>
-        <w:t>globalization</w:t>
-      </w:r>
-      <w:proofErr w:type="spellEnd"/>
-      <w:r>
-        <w:t xml:space="preserve"> </w:t>
-      </w:r>
-      <w:proofErr w:type="spellStart"/>
-      <w:r>
-        <w:t>and</w:t>
-      </w:r>
-      <w:proofErr w:type="spellEnd"/>
-      <w:r>
-        <w:t xml:space="preserve">, </w:t>
-      </w:r>
-      <w:proofErr w:type="spellStart"/>
-      <w:r>
-        <w:t>in</w:t>
-      </w:r>
-      <w:proofErr w:type="spellEnd"/>
-      <w:r>
-        <w:t xml:space="preserve"> </w:t>
-      </w:r>
-      <w:proofErr w:type="spellStart"/>
-      <w:r>
-        <w:t>particular</w:t>
-      </w:r>
-      <w:proofErr w:type="spellEnd"/>
-      <w:r>
-        <w:t xml:space="preserve">, </w:t>
-      </w:r>
-      <w:proofErr w:type="spellStart"/>
-      <w:r>
-        <w:t>legal</w:t>
-      </w:r>
-      <w:proofErr w:type="spellEnd"/>
-      <w:r>
-        <w:t xml:space="preserve"> </w:t>
-      </w:r>
-      <w:proofErr w:type="spellStart"/>
-      <w:r>
-        <w:t>globalization</w:t>
-      </w:r>
-      <w:proofErr w:type="spellEnd"/>
-      <w:r>
-        <w:t xml:space="preserve">. The </w:t>
-      </w:r>
-      <w:proofErr w:type="spellStart"/>
-      <w:r>
-        <w:t>systemic</w:t>
-      </w:r>
-      <w:proofErr w:type="spellEnd"/>
-      <w:r>
-        <w:t xml:space="preserve"> </w:t>
-      </w:r>
-      <w:proofErr w:type="spellStart"/>
-      <w:r>
-        <w:t>approach</w:t>
-      </w:r>
-      <w:proofErr w:type="spellEnd"/>
-      <w:r>
-        <w:t xml:space="preserve"> </w:t>
-      </w:r>
-      <w:proofErr w:type="spellStart"/>
-      <w:r>
-        <w:t>is</w:t>
-      </w:r>
-      <w:proofErr w:type="spellEnd"/>
-      <w:r>
-        <w:t xml:space="preserve"> a </w:t>
+        <w:t>introduction</w:t>
+      </w:r>
+      <w:proofErr w:type="spellEnd"/>
+      <w:r>
+        <w:t xml:space="preserve"> </w:t>
+      </w:r>
+      <w:proofErr w:type="spellStart"/>
+      <w:r>
+        <w:t>of</w:t>
+      </w:r>
+      <w:proofErr w:type="spellEnd"/>
+      <w:r>
+        <w:t xml:space="preserve"> </w:t>
+      </w:r>
+      <w:proofErr w:type="spellStart"/>
+      <w:r>
+        <w:t>the</w:t>
+      </w:r>
+      <w:proofErr w:type="spellEnd"/>
+      <w:r>
+        <w:t xml:space="preserve"> </w:t>
+      </w:r>
+      <w:proofErr w:type="spellStart"/>
+      <w:r>
+        <w:t>system</w:t>
+      </w:r>
+      <w:proofErr w:type="spellEnd"/>
+      <w:r>
+        <w:t xml:space="preserve"> </w:t>
+      </w:r>
+      <w:proofErr w:type="spellStart"/>
+      <w:r>
+        <w:t>as</w:t>
+      </w:r>
+      <w:proofErr w:type="spellEnd"/>
+      <w:r>
+        <w:t xml:space="preserve"> </w:t>
+      </w:r>
+      <w:proofErr w:type="spellStart"/>
+      <w:r>
+        <w:t>the</w:t>
+      </w:r>
+      <w:proofErr w:type="spellEnd"/>
+      <w:r>
+        <w:t xml:space="preserve"> </w:t>
       </w:r>
       <w:proofErr w:type="spellStart"/>
       <w:r>
@@ -1000,382 +1316,6 @@
       </w:r>
       <w:proofErr w:type="spellStart"/>
       <w:r>
-        <w:t>world</w:t>
-      </w:r>
-      <w:proofErr w:type="spellEnd"/>
-      <w:r>
-        <w:t xml:space="preserve"> </w:t>
-      </w:r>
-      <w:proofErr w:type="spellStart"/>
-      <w:r>
-        <w:t>view</w:t>
-      </w:r>
-      <w:proofErr w:type="spellEnd"/>
-      <w:r>
-        <w:t xml:space="preserve"> </w:t>
-      </w:r>
-      <w:proofErr w:type="spellStart"/>
-      <w:r>
-        <w:t>comprised</w:t>
-      </w:r>
-      <w:proofErr w:type="spellEnd"/>
-      <w:r>
-        <w:t xml:space="preserve"> </w:t>
-      </w:r>
-      <w:proofErr w:type="spellStart"/>
-      <w:r>
-        <w:t>of</w:t>
-      </w:r>
-      <w:proofErr w:type="spellEnd"/>
-      <w:r>
-        <w:t xml:space="preserve"> a </w:t>
-      </w:r>
-      <w:proofErr w:type="spellStart"/>
-      <w:r>
-        <w:t>conceptual</w:t>
-      </w:r>
-      <w:proofErr w:type="spellEnd"/>
-      <w:r>
-        <w:t xml:space="preserve"> </w:t>
-      </w:r>
-      <w:proofErr w:type="spellStart"/>
-      <w:r>
-        <w:t>system</w:t>
-      </w:r>
-      <w:proofErr w:type="spellEnd"/>
-      <w:r>
-        <w:t xml:space="preserve">, a </w:t>
-      </w:r>
-      <w:proofErr w:type="spellStart"/>
-      <w:r>
-        <w:t>theoretical</w:t>
-      </w:r>
-      <w:proofErr w:type="spellEnd"/>
-      <w:r>
-        <w:t xml:space="preserve"> </w:t>
-      </w:r>
-      <w:proofErr w:type="spellStart"/>
-      <w:r>
-        <w:t>framework</w:t>
-      </w:r>
-      <w:proofErr w:type="spellEnd"/>
-      <w:r>
-        <w:t xml:space="preserve"> </w:t>
-      </w:r>
-      <w:proofErr w:type="spellStart"/>
-      <w:r>
-        <w:t>and</w:t>
-      </w:r>
-      <w:proofErr w:type="spellEnd"/>
-      <w:r>
-        <w:t xml:space="preserve"> </w:t>
-      </w:r>
-      <w:proofErr w:type="spellStart"/>
-      <w:r>
-        <w:t>theory</w:t>
-      </w:r>
-      <w:proofErr w:type="spellEnd"/>
-      <w:r>
-        <w:t xml:space="preserve"> </w:t>
-      </w:r>
-      <w:proofErr w:type="spellStart"/>
-      <w:r>
-        <w:t>of</w:t>
-      </w:r>
-      <w:proofErr w:type="spellEnd"/>
-      <w:r>
-        <w:t xml:space="preserve"> </w:t>
-      </w:r>
-      <w:proofErr w:type="spellStart"/>
-      <w:r>
-        <w:t>praxis</w:t>
-      </w:r>
-      <w:proofErr w:type="spellEnd"/>
-      <w:r>
-        <w:t xml:space="preserve">, </w:t>
-      </w:r>
-      <w:proofErr w:type="spellStart"/>
-      <w:r>
-        <w:t>and</w:t>
-      </w:r>
-      <w:proofErr w:type="spellEnd"/>
-      <w:r>
-        <w:t xml:space="preserve"> </w:t>
-      </w:r>
-      <w:proofErr w:type="spellStart"/>
-      <w:r>
-        <w:t>methodologies</w:t>
-      </w:r>
-      <w:proofErr w:type="spellEnd"/>
-      <w:r>
-        <w:t xml:space="preserve"> </w:t>
-      </w:r>
-      <w:proofErr w:type="spellStart"/>
-      <w:r>
-        <w:t>for</w:t>
-      </w:r>
-      <w:proofErr w:type="spellEnd"/>
-      <w:r>
-        <w:t xml:space="preserve"> </w:t>
-      </w:r>
-      <w:proofErr w:type="spellStart"/>
-      <w:r>
-        <w:t>research</w:t>
-      </w:r>
-      <w:proofErr w:type="spellEnd"/>
-      <w:r>
-        <w:t xml:space="preserve">, </w:t>
-      </w:r>
-      <w:proofErr w:type="spellStart"/>
-      <w:r>
-        <w:t>planning</w:t>
-      </w:r>
-      <w:proofErr w:type="spellEnd"/>
-      <w:r>
-        <w:t xml:space="preserve">, </w:t>
-      </w:r>
-      <w:proofErr w:type="spellStart"/>
-      <w:r>
-        <w:t>and</w:t>
-      </w:r>
-      <w:proofErr w:type="spellEnd"/>
-      <w:r>
-        <w:t xml:space="preserve"> </w:t>
-      </w:r>
-      <w:proofErr w:type="spellStart"/>
-      <w:r>
-        <w:t>system</w:t>
-      </w:r>
-      <w:proofErr w:type="spellEnd"/>
-      <w:r>
-        <w:t xml:space="preserve"> </w:t>
-      </w:r>
-      <w:proofErr w:type="spellStart"/>
-      <w:r>
-        <w:t>design</w:t>
-      </w:r>
-      <w:proofErr w:type="spellEnd"/>
-      <w:r>
-        <w:t xml:space="preserve">. General Systems </w:t>
-      </w:r>
-      <w:proofErr w:type="spellStart"/>
-      <w:r>
-        <w:t>Theory</w:t>
-      </w:r>
-      <w:proofErr w:type="spellEnd"/>
-      <w:r>
-        <w:t xml:space="preserve"> - </w:t>
-      </w:r>
-      <w:proofErr w:type="spellStart"/>
-      <w:r>
-        <w:t>or</w:t>
-      </w:r>
-      <w:proofErr w:type="spellEnd"/>
-      <w:r>
-        <w:t xml:space="preserve"> </w:t>
-      </w:r>
-      <w:proofErr w:type="spellStart"/>
-      <w:r>
-        <w:t>its</w:t>
-      </w:r>
-      <w:proofErr w:type="spellEnd"/>
-      <w:r>
-        <w:t xml:space="preserve"> </w:t>
-      </w:r>
-      <w:proofErr w:type="spellStart"/>
-      <w:r>
-        <w:t>broader</w:t>
-      </w:r>
-      <w:proofErr w:type="spellEnd"/>
-      <w:r>
-        <w:t xml:space="preserve"> </w:t>
-      </w:r>
-      <w:proofErr w:type="spellStart"/>
-      <w:r>
-        <w:t>approach</w:t>
-      </w:r>
-      <w:proofErr w:type="spellEnd"/>
-      <w:r>
-        <w:t xml:space="preserve"> </w:t>
-      </w:r>
-      <w:proofErr w:type="spellStart"/>
-      <w:r>
-        <w:t>known</w:t>
-      </w:r>
-      <w:proofErr w:type="spellEnd"/>
-      <w:r>
-        <w:t xml:space="preserve"> </w:t>
-      </w:r>
-      <w:proofErr w:type="spellStart"/>
-      <w:r>
-        <w:t>as</w:t>
-      </w:r>
-      <w:proofErr w:type="spellEnd"/>
-      <w:r>
-        <w:t xml:space="preserve"> </w:t>
-      </w:r>
-      <w:proofErr w:type="spellStart"/>
-      <w:r>
-        <w:t>systems</w:t>
-      </w:r>
-      <w:proofErr w:type="spellEnd"/>
-      <w:r>
-        <w:t xml:space="preserve"> </w:t>
-      </w:r>
-      <w:proofErr w:type="spellStart"/>
-      <w:r>
-        <w:t>philosophy</w:t>
-      </w:r>
-      <w:proofErr w:type="spellEnd"/>
-      <w:r>
-        <w:t xml:space="preserve"> - </w:t>
-      </w:r>
-      <w:proofErr w:type="spellStart"/>
-      <w:r>
-        <w:t>is</w:t>
-      </w:r>
-      <w:proofErr w:type="spellEnd"/>
-      <w:r>
-        <w:t xml:space="preserve"> </w:t>
-      </w:r>
-      <w:proofErr w:type="spellStart"/>
-      <w:r>
-        <w:t>the</w:t>
-      </w:r>
-      <w:proofErr w:type="spellEnd"/>
-      <w:r>
-        <w:t xml:space="preserve"> </w:t>
-      </w:r>
-      <w:proofErr w:type="spellStart"/>
-      <w:r>
-        <w:t>reorientation</w:t>
-      </w:r>
-      <w:proofErr w:type="spellEnd"/>
-      <w:r>
-        <w:t xml:space="preserve"> </w:t>
-      </w:r>
-      <w:proofErr w:type="spellStart"/>
-      <w:r>
-        <w:t>of</w:t>
-      </w:r>
-      <w:proofErr w:type="spellEnd"/>
-      <w:r>
-        <w:t xml:space="preserve"> </w:t>
-      </w:r>
-      <w:proofErr w:type="spellStart"/>
-      <w:r>
-        <w:t>thinking</w:t>
-      </w:r>
-      <w:proofErr w:type="spellEnd"/>
-      <w:r>
-        <w:t xml:space="preserve"> </w:t>
-      </w:r>
-      <w:proofErr w:type="spellStart"/>
-      <w:r>
-        <w:t>and</w:t>
-      </w:r>
-      <w:proofErr w:type="spellEnd"/>
-      <w:r>
-        <w:t xml:space="preserve"> </w:t>
-      </w:r>
-      <w:proofErr w:type="spellStart"/>
-      <w:r>
-        <w:t>world</w:t>
-      </w:r>
-      <w:proofErr w:type="spellEnd"/>
-      <w:r>
-        <w:t xml:space="preserve"> </w:t>
-      </w:r>
-      <w:proofErr w:type="spellStart"/>
-      <w:r>
-        <w:t>view</w:t>
-      </w:r>
-      <w:proofErr w:type="spellEnd"/>
-      <w:r>
-        <w:t xml:space="preserve"> </w:t>
-      </w:r>
-      <w:proofErr w:type="spellStart"/>
-      <w:r>
-        <w:t>resulting</w:t>
-      </w:r>
-      <w:proofErr w:type="spellEnd"/>
-      <w:r>
-        <w:t xml:space="preserve"> </w:t>
-      </w:r>
-      <w:proofErr w:type="spellStart"/>
-      <w:r>
-        <w:t>from</w:t>
-      </w:r>
-      <w:proofErr w:type="spellEnd"/>
-      <w:r>
-        <w:t xml:space="preserve"> </w:t>
-      </w:r>
-      <w:proofErr w:type="spellStart"/>
-      <w:r>
-        <w:t>the</w:t>
-      </w:r>
-      <w:proofErr w:type="spellEnd"/>
-      <w:r>
-        <w:t xml:space="preserve"> </w:t>
-      </w:r>
-      <w:proofErr w:type="spellStart"/>
-      <w:r>
-        <w:t>introduction</w:t>
-      </w:r>
-      <w:proofErr w:type="spellEnd"/>
-      <w:r>
-        <w:t xml:space="preserve"> </w:t>
-      </w:r>
-      <w:proofErr w:type="spellStart"/>
-      <w:r>
-        <w:t>of</w:t>
-      </w:r>
-      <w:proofErr w:type="spellEnd"/>
-      <w:r>
-        <w:t xml:space="preserve"> </w:t>
-      </w:r>
-      <w:proofErr w:type="spellStart"/>
-      <w:r>
-        <w:t>the</w:t>
-      </w:r>
-      <w:proofErr w:type="spellEnd"/>
-      <w:r>
-        <w:t xml:space="preserve"> </w:t>
-      </w:r>
-      <w:proofErr w:type="spellStart"/>
-      <w:r>
-        <w:t>system</w:t>
-      </w:r>
-      <w:proofErr w:type="spellEnd"/>
-      <w:r>
-        <w:t xml:space="preserve"> </w:t>
-      </w:r>
-      <w:proofErr w:type="spellStart"/>
-      <w:r>
-        <w:t>as</w:t>
-      </w:r>
-      <w:proofErr w:type="spellEnd"/>
-      <w:r>
-        <w:t xml:space="preserve"> </w:t>
-      </w:r>
-      <w:proofErr w:type="spellStart"/>
-      <w:r>
-        <w:t>the</w:t>
-      </w:r>
-      <w:proofErr w:type="spellEnd"/>
-      <w:r>
-        <w:t xml:space="preserve"> </w:t>
-      </w:r>
-      <w:proofErr w:type="spellStart"/>
-      <w:r>
-        <w:t>new</w:t>
-      </w:r>
-      <w:proofErr w:type="spellEnd"/>
-      <w:r>
-        <w:t xml:space="preserve"> </w:t>
-      </w:r>
-      <w:proofErr w:type="spellStart"/>
-      <w:r>
         <w:t>scientific</w:t>
       </w:r>
       <w:proofErr w:type="spellEnd"/>
@@ -1391,7 +1331,6 @@
         <w:t>.</w:t>
       </w:r>
     </w:p>
-    <w:p/>
     <w:p>
       <w:pPr>
         <w:widowControl w:val="0"/>
@@ -1673,7 +1612,6 @@
         <w:t xml:space="preserve"> </w:t>
       </w:r>
     </w:p>
-    <w:p/>
     <w:p>
       <w:r>
         <w:t xml:space="preserve">A </w:t>
@@ -2068,15 +2006,7 @@
       </w:r>
       <w:proofErr w:type="spellEnd"/>
       <w:r>
-        <w:t xml:space="preserve"> </w:t>
-      </w:r>
-      <w:proofErr w:type="spellStart"/>
-      <w:r>
-        <w:t>or</w:t>
-      </w:r>
-      <w:proofErr w:type="spellEnd"/>
-      <w:r>
-        <w:t xml:space="preserve"> </w:t>
+        <w:t xml:space="preserve"> or </w:t>
       </w:r>
       <w:proofErr w:type="spellStart"/>
       <w:r>
@@ -2451,6 +2381,12 @@
           <w:lang w:val="en-US"/>
         </w:rPr>
       </w:pPr>
+      <w:r>
+        <w:rPr>
+          <w:lang w:val="en-US"/>
+        </w:rPr>
+        <w:t>Cybernetics, on the other hand, focuses on the study of the control and regulation of systems. It constitutes an integral part of General Systems Theory, and its principles are very helpful in understanding the working of complex systems.</w:t>
+      </w:r>
     </w:p>
     <w:p>
       <w:pPr>
@@ -2462,7 +2398,14 @@
         <w:rPr>
           <w:lang w:val="en-US"/>
         </w:rPr>
-        <w:t>Cybernetics, on the other hand, focuses on the study of the control and regulation of systems. It constitutes an integral part of General Systems Theory, and its principles are very helpful in understanding the working of complex systems.</w:t>
+        <w:t>4.</w:t>
+      </w:r>
+      <w:r>
+        <w:rPr>
+          <w:lang w:val="en-US"/>
+        </w:rPr>
+        <w:tab/>
+        <w:t>What are the principles of cybernetics?</w:t>
       </w:r>
     </w:p>
     <w:p>
@@ -2471,6 +2414,12 @@
           <w:lang w:val="en-US"/>
         </w:rPr>
       </w:pPr>
+      <w:r>
+        <w:rPr>
+          <w:lang w:val="en-US"/>
+        </w:rPr>
+        <w:t>The key issue in understanding cybernetic systems is remembering that they are always much more than the sum of their components. They are only intelligible in terms of a working system.</w:t>
+      </w:r>
     </w:p>
     <w:p>
       <w:pPr>
@@ -2480,9 +2429,30 @@
       </w:pPr>
       <w:r>
         <w:rPr>
-          <w:lang w:val="en-US"/>
-        </w:rPr>
-        <w:t>The key issue in understanding cybernetic systems is remembering that they are always much more than the sum of their components. They are only intelligible in terms of a working system.</w:t>
+          <w:strike/>
+          <w:lang w:val="en-US"/>
+        </w:rPr>
+        <w:t>The creator of the discipline,</w:t>
+      </w:r>
+      <w:r>
+        <w:rPr>
+          <w:lang w:val="en-US"/>
+        </w:rPr>
+        <w:t xml:space="preserve"> Norbert Wiener, says that the aim of cybernetics is to develop a language and related techniques that will make it possible to address control and communication problems in general. Rodriguez Delgado, on the other hand, defines cybernetics as the science that makes an in-depth study of the mechanisms of the system for control and </w:t>
+      </w:r>
+      <w:proofErr w:type="spellStart"/>
+      <w:r>
+        <w:rPr>
+          <w:lang w:val="en-US"/>
+        </w:rPr>
+        <w:t>auto¬control</w:t>
+      </w:r>
+      <w:proofErr w:type="spellEnd"/>
+      <w:r>
+        <w:rPr>
+          <w:lang w:val="en-US"/>
+        </w:rPr>
+        <w:t>.</w:t>
       </w:r>
     </w:p>
     <w:p>
@@ -2491,6 +2461,19 @@
           <w:lang w:val="en-US"/>
         </w:rPr>
       </w:pPr>
+      <w:r>
+        <w:rPr>
+          <w:lang w:val="en-US"/>
+        </w:rPr>
+        <w:t>5.</w:t>
+      </w:r>
+      <w:r>
+        <w:rPr>
+          <w:lang w:val="en-US"/>
+        </w:rPr>
+        <w:tab/>
+        <w:t>What is an important concept in cybernetics?</w:t>
+      </w:r>
     </w:p>
     <w:p>
       <w:pPr>
@@ -2522,6 +2505,67 @@
           <w:lang w:val="en-US"/>
         </w:rPr>
         <w:t>Its importance lies in the fact that all components of a systemic unit must communicate among themselves in order to build coherent interrelationships.</w:t>
+      </w:r>
+    </w:p>
+    <w:p>
+      <w:pPr>
+        <w:rPr>
+          <w:lang w:val="en-US"/>
+        </w:rPr>
+      </w:pPr>
+      <w:r>
+        <w:rPr>
+          <w:lang w:val="en-US"/>
+        </w:rPr>
+        <w:t>6.</w:t>
+      </w:r>
+      <w:r>
+        <w:rPr>
+          <w:lang w:val="en-US"/>
+        </w:rPr>
+        <w:tab/>
+        <w:t>What feedback mechanisms do you know?</w:t>
+      </w:r>
+    </w:p>
+    <w:p>
+      <w:pPr>
+        <w:rPr>
+          <w:lang w:val="en-US"/>
+        </w:rPr>
+      </w:pPr>
+      <w:r>
+        <w:rPr>
+          <w:lang w:val="en-US"/>
+        </w:rPr>
+        <w:t>Feedback mechanisms can be negative, positive, or compensated. Negative feedback exists when the feedback contains or regulates the change (</w:t>
+      </w:r>
+      <w:proofErr w:type="spellStart"/>
+      <w:r>
+        <w:rPr>
+          <w:lang w:val="en-US"/>
+        </w:rPr>
+        <w:t>stabilising</w:t>
+      </w:r>
+      <w:proofErr w:type="spellEnd"/>
+      <w:r>
+        <w:rPr>
+          <w:lang w:val="en-US"/>
+        </w:rPr>
+        <w:t xml:space="preserve"> force), as in the case of a thermostat. Positive feedback exists when the feedback amplifies or multiplies the change in a certain direction (</w:t>
+      </w:r>
+      <w:proofErr w:type="spellStart"/>
+      <w:r>
+        <w:rPr>
+          <w:lang w:val="en-US"/>
+        </w:rPr>
+        <w:t>destabilising</w:t>
+      </w:r>
+      <w:proofErr w:type="spellEnd"/>
+      <w:r>
+        <w:rPr>
+          <w:lang w:val="en-US"/>
+        </w:rPr>
+        <w:t xml:space="preserve"> force), as in the case of the arms race. Therefore, negative feedback reduces - and positive feedback increases - the system’s deviations from its adaptive or viable goal. Compensated feedback exists when a regulator alternatively exercises positive and negative feedback, according to the maintenance requirements of the dynamic stability of the system or subsystem being regulated.</w:t>
       </w:r>
     </w:p>
     <w:sectPr>
